--- a/176. 呼、虖、謼→呼.docx
+++ b/176. 呼、虖、謼→呼.docx
@@ -104,7 +104,7 @@
           <w:szCs w:val="46"/>
           <w:lang w:eastAsia="zh-TW"/>
         </w:rPr>
-        <w:t>辨意：根據《教育部異體字字典》，「</w:t>
+        <w:t>辨意：「</w:t>
       </w:r>
       <w:r>
         <w:rPr>

--- a/176. 呼、虖、謼→呼.docx
+++ b/176. 呼、虖、謼→呼.docx
@@ -11,16 +11,17 @@
         <w:jc w:val="left"/>
         <w:rPr>
           <w:rFonts w:hint="eastAsia" w:ascii="TW-MOE-Std-Kai" w:hAnsi="TW-MOE-Std-Kai" w:eastAsia="TW-MOE-Std-Kai" w:cs="TW-MOE-Std-Kai"/>
-          <w:sz w:val="46"/>
-          <w:szCs w:val="46"/>
+          <w:sz w:val="48"/>
+          <w:szCs w:val="48"/>
           <w:lang w:eastAsia="zh-TW"/>
         </w:rPr>
       </w:pPr>
-      <w:r>
-        <w:rPr>
-          <w:rFonts w:hint="eastAsia" w:ascii="TW-MOE-Std-Kai" w:hAnsi="TW-MOE-Std-Kai" w:eastAsia="TW-MOE-Std-Kai" w:cs="TW-MOE-Std-Kai"/>
-          <w:sz w:val="46"/>
-          <w:szCs w:val="46"/>
+      <w:bookmarkStart w:id="0" w:name="_GoBack"/>
+      <w:r>
+        <w:rPr>
+          <w:rFonts w:hint="eastAsia" w:ascii="TW-MOE-Std-Kai" w:hAnsi="TW-MOE-Std-Kai" w:eastAsia="TW-MOE-Std-Kai" w:cs="TW-MOE-Std-Kai"/>
+          <w:sz w:val="48"/>
+          <w:szCs w:val="48"/>
           <w:lang w:eastAsia="zh-TW"/>
         </w:rPr>
         <w:t>《大</w:t>
@@ -29,8 +30,8 @@
         <w:rPr>
           <w:rFonts w:hint="eastAsia" w:ascii="TW-MOE-Std-Kai" w:hAnsi="TW-MOE-Std-Kai" w:eastAsia="TW-MOE-Std-Kai" w:cs="TW-MOE-Std-Kai"/>
           <w:kern w:val="2"/>
-          <w:sz w:val="46"/>
-          <w:szCs w:val="46"/>
+          <w:sz w:val="48"/>
+          <w:szCs w:val="48"/>
           <w:lang w:val="en-US" w:eastAsia="zh-TW" w:bidi="ar-SA"/>
           <w14:ligatures w14:val="none"/>
         </w:rPr>
@@ -46,16 +47,16 @@
         <w:jc w:val="left"/>
         <w:rPr>
           <w:rFonts w:hint="eastAsia" w:ascii="TW-MOE-Std-Kai" w:hAnsi="TW-MOE-Std-Kai" w:eastAsia="TW-MOE-Std-Kai" w:cs="TW-MOE-Std-Kai"/>
-          <w:sz w:val="46"/>
-          <w:szCs w:val="46"/>
+          <w:sz w:val="48"/>
+          <w:szCs w:val="48"/>
           <w:lang w:val="en-US" w:eastAsia="zh-TW"/>
         </w:rPr>
       </w:pPr>
       <w:r>
         <w:rPr>
           <w:rFonts w:hint="eastAsia" w:ascii="TW-MOE-Std-Kai" w:hAnsi="TW-MOE-Std-Kai" w:eastAsia="TW-MOE-Std-Kai" w:cs="TW-MOE-Std-Kai"/>
-          <w:sz w:val="46"/>
-          <w:szCs w:val="46"/>
+          <w:sz w:val="48"/>
+          <w:szCs w:val="48"/>
           <w:lang w:eastAsia="zh-TW"/>
         </w:rPr>
         <w:t>辨音：「</w:t>
@@ -63,8 +64,8 @@
       <w:r>
         <w:rPr>
           <w:rFonts w:hint="eastAsia" w:ascii="TW-MOE-Std-Kai" w:hAnsi="TW-MOE-Std-Kai" w:eastAsia="TW-MOE-Std-Kai" w:cs="TW-MOE-Std-Kai"/>
-          <w:sz w:val="46"/>
-          <w:szCs w:val="46"/>
+          <w:sz w:val="48"/>
+          <w:szCs w:val="48"/>
           <w:lang w:val="en-US" w:eastAsia="zh-TW"/>
         </w:rPr>
         <w:t>呼、虖、謼」音</w:t>
@@ -72,8 +73,8 @@
       <w:r>
         <w:rPr>
           <w:rFonts w:hint="eastAsia" w:ascii="GB Pinyinok-C" w:hAnsi="GB Pinyinok-C" w:eastAsia="GB Pinyinok-C" w:cs="GB Pinyinok-C"/>
-          <w:sz w:val="46"/>
-          <w:szCs w:val="46"/>
+          <w:sz w:val="48"/>
+          <w:szCs w:val="48"/>
           <w:lang w:val="en-US" w:eastAsia="zh-TW"/>
         </w:rPr>
         <w:t>hū</w:t>
@@ -81,8 +82,8 @@
       <w:r>
         <w:rPr>
           <w:rFonts w:hint="eastAsia" w:ascii="TW-MOE-Std-Kai" w:hAnsi="TW-MOE-Std-Kai" w:eastAsia="TW-MOE-Std-Kai" w:cs="TW-MOE-Std-Kai"/>
-          <w:sz w:val="46"/>
-          <w:szCs w:val="46"/>
+          <w:sz w:val="48"/>
+          <w:szCs w:val="48"/>
           <w:lang w:val="en-US" w:eastAsia="zh-TW"/>
         </w:rPr>
         <w:t>。</w:t>
@@ -92,16 +93,16 @@
       <w:pPr>
         <w:rPr>
           <w:rFonts w:hint="default" w:ascii="TW-MOE-Std-Kai" w:hAnsi="TW-MOE-Std-Kai" w:eastAsia="TW-MOE-Std-Kai" w:cs="TW-MOE-Std-Kai"/>
-          <w:sz w:val="46"/>
-          <w:szCs w:val="46"/>
+          <w:sz w:val="48"/>
+          <w:szCs w:val="48"/>
           <w:lang w:val="en-US" w:eastAsia="zh-TW"/>
         </w:rPr>
       </w:pPr>
       <w:r>
         <w:rPr>
           <w:rFonts w:hint="eastAsia" w:ascii="TW-MOE-Std-Kai" w:hAnsi="TW-MOE-Std-Kai" w:eastAsia="TW-MOE-Std-Kai" w:cs="TW-MOE-Std-Kai"/>
-          <w:sz w:val="46"/>
-          <w:szCs w:val="46"/>
+          <w:sz w:val="48"/>
+          <w:szCs w:val="48"/>
           <w:lang w:eastAsia="zh-TW"/>
         </w:rPr>
         <w:t>辨意：「</w:t>
@@ -109,8 +110,8 @@
       <w:r>
         <w:rPr>
           <w:rFonts w:hint="eastAsia" w:ascii="TW-MOE-Std-Kai" w:hAnsi="TW-MOE-Std-Kai" w:eastAsia="TW-MOE-Std-Kai" w:cs="TW-MOE-Std-Kai"/>
-          <w:sz w:val="46"/>
-          <w:szCs w:val="46"/>
+          <w:sz w:val="48"/>
+          <w:szCs w:val="48"/>
           <w:lang w:val="en-US" w:eastAsia="zh-TW"/>
         </w:rPr>
         <w:t>呼</w:t>
@@ -118,8 +119,8 @@
       <w:r>
         <w:rPr>
           <w:rFonts w:hint="eastAsia" w:ascii="TW-MOE-Std-Kai" w:hAnsi="TW-MOE-Std-Kai" w:eastAsia="TW-MOE-Std-Kai" w:cs="TW-MOE-Std-Kai"/>
-          <w:sz w:val="46"/>
-          <w:szCs w:val="46"/>
+          <w:sz w:val="48"/>
+          <w:szCs w:val="48"/>
           <w:lang w:eastAsia="zh-TW"/>
         </w:rPr>
         <w:t>」</w:t>
@@ -127,8 +128,8 @@
       <w:r>
         <w:rPr>
           <w:rFonts w:hint="eastAsia" w:ascii="TW-MOE-Std-Kai" w:hAnsi="TW-MOE-Std-Kai" w:eastAsia="TW-MOE-Std-Kai" w:cs="TW-MOE-Std-Kai"/>
-          <w:sz w:val="46"/>
-          <w:szCs w:val="46"/>
+          <w:sz w:val="48"/>
+          <w:szCs w:val="48"/>
           <w:lang w:val="en-US" w:eastAsia="zh-TW"/>
         </w:rPr>
         <w:t>是指吐氣（與「吸」相對）、大聲吶喊、招喚、吩咐、稱、謂、鼾聲、音韻學家分析韻母之類型、助詞（表感嘆語氣）、擬聲詞（疾速之聲；形容風吹動之聲音；形容熟睡之鼾聲）、姓氏，如「呼吸」、「呼喊」、「呼叫」、「稱呼」、「大呼」、「四呼」、「開口呼」、「嗚呼」、「呼的一聲」、「北風呼呼地吹」、「睡得呼呼有聲」等。而「虖」則是指虎吼或歎詞（同「呼」），為文言詞，今已不常用。而「謼」則是指大聲呼叫，為文言詞，今已很少使用。現代語境中一般都是用「呼」，「虖」和「謼」已很少使用。需要注意的是，只有「呼」可作姓氏。</w:t>
@@ -138,32 +139,22 @@
       <w:pPr>
         <w:rPr>
           <w:rFonts w:hint="default" w:ascii="TW-MOE-Std-Kai" w:hAnsi="TW-MOE-Std-Kai" w:eastAsia="TW-MOE-Std-Kai" w:cs="TW-MOE-Std-Kai"/>
-          <w:sz w:val="46"/>
-          <w:szCs w:val="46"/>
+          <w:sz w:val="48"/>
+          <w:szCs w:val="48"/>
           <w:lang w:val="en-US" w:eastAsia="zh-TW"/>
         </w:rPr>
       </w:pPr>
       <w:r>
         <w:rPr>
           <w:rFonts w:hint="eastAsia" w:ascii="TW-MOE-Std-Kai" w:hAnsi="TW-MOE-Std-Kai" w:eastAsia="TW-MOE-Std-Kai" w:cs="TW-MOE-Std-Kai"/>
-          <w:sz w:val="46"/>
-          <w:szCs w:val="46"/>
-          <w:lang w:val="en-US" w:eastAsia="zh-TW"/>
-        </w:rPr>
-        <w:t>偏旁辨析：只有「虖」可作偏旁，如「滹」、「嫭</w:t>
-      </w:r>
-      <w:bookmarkStart w:id="0" w:name="_GoBack"/>
-      <w:bookmarkEnd w:id="0"/>
-      <w:r>
-        <w:rPr>
-          <w:rFonts w:hint="eastAsia" w:ascii="TW-MOE-Std-Kai" w:hAnsi="TW-MOE-Std-Kai" w:eastAsia="TW-MOE-Std-Kai" w:cs="TW-MOE-Std-Kai"/>
-          <w:sz w:val="46"/>
-          <w:szCs w:val="46"/>
-          <w:lang w:val="en-US" w:eastAsia="zh-TW"/>
-        </w:rPr>
-        <w:t>」、「歑」、「罅」、「謼」、「鏬」等。</w:t>
+          <w:sz w:val="48"/>
+          <w:szCs w:val="48"/>
+          <w:lang w:val="en-US" w:eastAsia="zh-TW"/>
+        </w:rPr>
+        <w:t>偏旁辨析：只有「虖」可作偏旁，如「滹」、「嫭」、「歑」、「罅」、「謼」、「鏬」等。</w:t>
       </w:r>
     </w:p>
+    <w:bookmarkEnd w:id="0"/>
     <w:sectPr>
       <w:pgSz w:w="11906" w:h="16838"/>
       <w:pgMar w:top="1440" w:right="1800" w:bottom="1440" w:left="1800" w:header="851" w:footer="992" w:gutter="0"/>

--- a/176. 呼、虖、謼→呼.docx
+++ b/176. 呼、虖、謼→呼.docx
@@ -11,17 +11,16 @@
         <w:jc w:val="left"/>
         <w:rPr>
           <w:rFonts w:hint="eastAsia" w:ascii="TW-MOE-Std-Kai" w:hAnsi="TW-MOE-Std-Kai" w:eastAsia="TW-MOE-Std-Kai" w:cs="TW-MOE-Std-Kai"/>
-          <w:sz w:val="48"/>
-          <w:szCs w:val="48"/>
+          <w:sz w:val="43"/>
+          <w:szCs w:val="43"/>
           <w:lang w:eastAsia="zh-TW"/>
         </w:rPr>
       </w:pPr>
-      <w:bookmarkStart w:id="0" w:name="_GoBack"/>
-      <w:r>
-        <w:rPr>
-          <w:rFonts w:hint="eastAsia" w:ascii="TW-MOE-Std-Kai" w:hAnsi="TW-MOE-Std-Kai" w:eastAsia="TW-MOE-Std-Kai" w:cs="TW-MOE-Std-Kai"/>
-          <w:sz w:val="48"/>
-          <w:szCs w:val="48"/>
+      <w:r>
+        <w:rPr>
+          <w:rFonts w:hint="eastAsia" w:ascii="TW-MOE-Std-Kai" w:hAnsi="TW-MOE-Std-Kai" w:eastAsia="TW-MOE-Std-Kai" w:cs="TW-MOE-Std-Kai"/>
+          <w:sz w:val="43"/>
+          <w:szCs w:val="43"/>
           <w:lang w:eastAsia="zh-TW"/>
         </w:rPr>
         <w:t>《大</w:t>
@@ -30,8 +29,8 @@
         <w:rPr>
           <w:rFonts w:hint="eastAsia" w:ascii="TW-MOE-Std-Kai" w:hAnsi="TW-MOE-Std-Kai" w:eastAsia="TW-MOE-Std-Kai" w:cs="TW-MOE-Std-Kai"/>
           <w:kern w:val="2"/>
-          <w:sz w:val="48"/>
-          <w:szCs w:val="48"/>
+          <w:sz w:val="43"/>
+          <w:szCs w:val="43"/>
           <w:lang w:val="en-US" w:eastAsia="zh-TW" w:bidi="ar-SA"/>
           <w14:ligatures w14:val="none"/>
         </w:rPr>
@@ -47,16 +46,16 @@
         <w:jc w:val="left"/>
         <w:rPr>
           <w:rFonts w:hint="eastAsia" w:ascii="TW-MOE-Std-Kai" w:hAnsi="TW-MOE-Std-Kai" w:eastAsia="TW-MOE-Std-Kai" w:cs="TW-MOE-Std-Kai"/>
-          <w:sz w:val="48"/>
-          <w:szCs w:val="48"/>
+          <w:sz w:val="43"/>
+          <w:szCs w:val="43"/>
           <w:lang w:val="en-US" w:eastAsia="zh-TW"/>
         </w:rPr>
       </w:pPr>
       <w:r>
         <w:rPr>
           <w:rFonts w:hint="eastAsia" w:ascii="TW-MOE-Std-Kai" w:hAnsi="TW-MOE-Std-Kai" w:eastAsia="TW-MOE-Std-Kai" w:cs="TW-MOE-Std-Kai"/>
-          <w:sz w:val="48"/>
-          <w:szCs w:val="48"/>
+          <w:sz w:val="43"/>
+          <w:szCs w:val="43"/>
           <w:lang w:eastAsia="zh-TW"/>
         </w:rPr>
         <w:t>辨音：「</w:t>
@@ -64,8 +63,8 @@
       <w:r>
         <w:rPr>
           <w:rFonts w:hint="eastAsia" w:ascii="TW-MOE-Std-Kai" w:hAnsi="TW-MOE-Std-Kai" w:eastAsia="TW-MOE-Std-Kai" w:cs="TW-MOE-Std-Kai"/>
-          <w:sz w:val="48"/>
-          <w:szCs w:val="48"/>
+          <w:sz w:val="43"/>
+          <w:szCs w:val="43"/>
           <w:lang w:val="en-US" w:eastAsia="zh-TW"/>
         </w:rPr>
         <w:t>呼、虖、謼」音</w:t>
@@ -73,8 +72,8 @@
       <w:r>
         <w:rPr>
           <w:rFonts w:hint="eastAsia" w:ascii="GB Pinyinok-C" w:hAnsi="GB Pinyinok-C" w:eastAsia="GB Pinyinok-C" w:cs="GB Pinyinok-C"/>
-          <w:sz w:val="48"/>
-          <w:szCs w:val="48"/>
+          <w:sz w:val="43"/>
+          <w:szCs w:val="43"/>
           <w:lang w:val="en-US" w:eastAsia="zh-TW"/>
         </w:rPr>
         <w:t>hū</w:t>
@@ -82,8 +81,8 @@
       <w:r>
         <w:rPr>
           <w:rFonts w:hint="eastAsia" w:ascii="TW-MOE-Std-Kai" w:hAnsi="TW-MOE-Std-Kai" w:eastAsia="TW-MOE-Std-Kai" w:cs="TW-MOE-Std-Kai"/>
-          <w:sz w:val="48"/>
-          <w:szCs w:val="48"/>
+          <w:sz w:val="43"/>
+          <w:szCs w:val="43"/>
           <w:lang w:val="en-US" w:eastAsia="zh-TW"/>
         </w:rPr>
         <w:t>。</w:t>
@@ -93,16 +92,16 @@
       <w:pPr>
         <w:rPr>
           <w:rFonts w:hint="default" w:ascii="TW-MOE-Std-Kai" w:hAnsi="TW-MOE-Std-Kai" w:eastAsia="TW-MOE-Std-Kai" w:cs="TW-MOE-Std-Kai"/>
-          <w:sz w:val="48"/>
-          <w:szCs w:val="48"/>
+          <w:sz w:val="43"/>
+          <w:szCs w:val="43"/>
           <w:lang w:val="en-US" w:eastAsia="zh-TW"/>
         </w:rPr>
       </w:pPr>
       <w:r>
         <w:rPr>
           <w:rFonts w:hint="eastAsia" w:ascii="TW-MOE-Std-Kai" w:hAnsi="TW-MOE-Std-Kai" w:eastAsia="TW-MOE-Std-Kai" w:cs="TW-MOE-Std-Kai"/>
-          <w:sz w:val="48"/>
-          <w:szCs w:val="48"/>
+          <w:sz w:val="43"/>
+          <w:szCs w:val="43"/>
           <w:lang w:eastAsia="zh-TW"/>
         </w:rPr>
         <w:t>辨意：「</w:t>
@@ -110,8 +109,8 @@
       <w:r>
         <w:rPr>
           <w:rFonts w:hint="eastAsia" w:ascii="TW-MOE-Std-Kai" w:hAnsi="TW-MOE-Std-Kai" w:eastAsia="TW-MOE-Std-Kai" w:cs="TW-MOE-Std-Kai"/>
-          <w:sz w:val="48"/>
-          <w:szCs w:val="48"/>
+          <w:sz w:val="43"/>
+          <w:szCs w:val="43"/>
           <w:lang w:val="en-US" w:eastAsia="zh-TW"/>
         </w:rPr>
         <w:t>呼</w:t>
@@ -119,8 +118,8 @@
       <w:r>
         <w:rPr>
           <w:rFonts w:hint="eastAsia" w:ascii="TW-MOE-Std-Kai" w:hAnsi="TW-MOE-Std-Kai" w:eastAsia="TW-MOE-Std-Kai" w:cs="TW-MOE-Std-Kai"/>
-          <w:sz w:val="48"/>
-          <w:szCs w:val="48"/>
+          <w:sz w:val="43"/>
+          <w:szCs w:val="43"/>
           <w:lang w:eastAsia="zh-TW"/>
         </w:rPr>
         <w:t>」</w:t>
@@ -128,33 +127,79 @@
       <w:r>
         <w:rPr>
           <w:rFonts w:hint="eastAsia" w:ascii="TW-MOE-Std-Kai" w:hAnsi="TW-MOE-Std-Kai" w:eastAsia="TW-MOE-Std-Kai" w:cs="TW-MOE-Std-Kai"/>
-          <w:sz w:val="48"/>
-          <w:szCs w:val="48"/>
-          <w:lang w:val="en-US" w:eastAsia="zh-TW"/>
-        </w:rPr>
-        <w:t>是指吐氣（與「吸」相對）、大聲吶喊、招喚、吩咐、稱、謂、鼾聲、音韻學家分析韻母之類型、助詞（表感嘆語氣）、擬聲詞（疾速之聲；形容風吹動之聲音；形容熟睡之鼾聲）、姓氏，如「呼吸」、「呼喊」、「呼叫」、「稱呼」、「大呼」、「四呼」、「開口呼」、「嗚呼」、「呼的一聲」、「北風呼呼地吹」、「睡得呼呼有聲」等。而「虖」則是指虎吼或歎詞（同「呼」），為文言詞，今已不常用。而「謼」則是指大聲呼叫，為文言詞，今已很少使用。現代語境中一般都是用「呼」，「虖」和「謼」已很少使用。需要注意的是，只有「呼」可作姓氏。</w:t>
+          <w:sz w:val="43"/>
+          <w:szCs w:val="43"/>
+          <w:lang w:val="en-US" w:eastAsia="zh-TW"/>
+        </w:rPr>
+        <w:t>是指吐氣（與「吸」相對）、大聲吶喊、招喚、吩咐、稱、謂、鼾聲、音韻學家分析韻母之類型、助詞（表感嘆語氣）、擬聲詞（疾速之聲；形容風吹動之聲音；形容熟睡之鼾聲）、姓氏，如「呼吸」、「呼氣」、</w:t>
+      </w:r>
+      <w:bookmarkStart w:id="0" w:name="_GoBack"/>
+      <w:bookmarkEnd w:id="0"/>
+      <w:r>
+        <w:rPr>
+          <w:rFonts w:hint="eastAsia" w:ascii="TW-MOE-Std-Kai" w:hAnsi="TW-MOE-Std-Kai" w:eastAsia="TW-MOE-Std-Kai" w:cs="TW-MOE-Std-Kai"/>
+          <w:sz w:val="43"/>
+          <w:szCs w:val="43"/>
+          <w:lang w:val="en-US" w:eastAsia="zh-TW"/>
+        </w:rPr>
+        <w:t>「呼喊」、「呼叫」、「呼籲」、「稱呼」、「歡呼」、「嚾（</w:t>
+      </w:r>
+      <w:r>
+        <w:rPr>
+          <w:rFonts w:hint="eastAsia" w:ascii="GB Pinyinok-C" w:hAnsi="GB Pinyinok-C" w:eastAsia="GB Pinyinok-C" w:cs="GB Pinyinok-C"/>
+          <w:sz w:val="43"/>
+          <w:szCs w:val="43"/>
+          <w:lang w:val="en-US" w:eastAsia="zh-TW"/>
+        </w:rPr>
+        <w:t>huān</w:t>
+      </w:r>
+      <w:r>
+        <w:rPr>
+          <w:rFonts w:hint="eastAsia" w:ascii="TW-MOE-Std-Kai" w:hAnsi="TW-MOE-Std-Kai" w:eastAsia="TW-MOE-Std-Kai" w:cs="TW-MOE-Std-Kai"/>
+          <w:sz w:val="43"/>
+          <w:szCs w:val="43"/>
+          <w:lang w:val="en-US" w:eastAsia="zh-TW"/>
+        </w:rPr>
+        <w:t>）呼」、「讙（</w:t>
+      </w:r>
+      <w:r>
+        <w:rPr>
+          <w:rFonts w:hint="eastAsia" w:ascii="GB Pinyinok-C" w:hAnsi="GB Pinyinok-C" w:eastAsia="GB Pinyinok-C" w:cs="GB Pinyinok-C"/>
+          <w:sz w:val="43"/>
+          <w:szCs w:val="43"/>
+          <w:lang w:val="en-US" w:eastAsia="zh-TW"/>
+        </w:rPr>
+        <w:t>huān</w:t>
+      </w:r>
+      <w:r>
+        <w:rPr>
+          <w:rFonts w:hint="eastAsia" w:ascii="TW-MOE-Std-Kai" w:hAnsi="TW-MOE-Std-Kai" w:eastAsia="TW-MOE-Std-Kai" w:cs="TW-MOE-Std-Kai"/>
+          <w:sz w:val="43"/>
+          <w:szCs w:val="43"/>
+          <w:lang w:val="en-US" w:eastAsia="zh-TW"/>
+        </w:rPr>
+        <w:t>）呼」、「大呼」、「四呼」、「合口呼」、「撮口呼」、「開口呼」、「嗚呼」、「呼的一聲」、「北風呼呼地吹」、「睡得呼呼有聲」等。而「虖」則是指虎吼或歎詞（同「呼」），為文言詞，今已不常用。而「謼」則是指大聲呼叫，為文言詞，今已很少使用。現代語境中一般都是用「呼」，「虖」和「謼」已很少使用。需要注意的是，只有「呼」可作姓氏。</w:t>
       </w:r>
     </w:p>
     <w:p>
       <w:pPr>
         <w:rPr>
           <w:rFonts w:hint="default" w:ascii="TW-MOE-Std-Kai" w:hAnsi="TW-MOE-Std-Kai" w:eastAsia="TW-MOE-Std-Kai" w:cs="TW-MOE-Std-Kai"/>
-          <w:sz w:val="48"/>
-          <w:szCs w:val="48"/>
+          <w:sz w:val="43"/>
+          <w:szCs w:val="43"/>
           <w:lang w:val="en-US" w:eastAsia="zh-TW"/>
         </w:rPr>
       </w:pPr>
       <w:r>
         <w:rPr>
           <w:rFonts w:hint="eastAsia" w:ascii="TW-MOE-Std-Kai" w:hAnsi="TW-MOE-Std-Kai" w:eastAsia="TW-MOE-Std-Kai" w:cs="TW-MOE-Std-Kai"/>
-          <w:sz w:val="48"/>
-          <w:szCs w:val="48"/>
+          <w:sz w:val="43"/>
+          <w:szCs w:val="43"/>
           <w:lang w:val="en-US" w:eastAsia="zh-TW"/>
         </w:rPr>
         <w:t>偏旁辨析：只有「虖」可作偏旁，如「滹」、「嫭」、「歑」、「罅」、「謼」、「鏬」等。</w:t>
       </w:r>
     </w:p>
-    <w:bookmarkEnd w:id="0"/>
     <w:sectPr>
       <w:pgSz w:w="11906" w:h="16838"/>
       <w:pgMar w:top="1440" w:right="1800" w:bottom="1440" w:left="1800" w:header="851" w:footer="992" w:gutter="0"/>

--- a/176. 呼、虖、謼→呼.docx
+++ b/176. 呼、虖、謼→呼.docx
@@ -131,7 +131,7 @@
           <w:szCs w:val="43"/>
           <w:lang w:val="en-US" w:eastAsia="zh-TW"/>
         </w:rPr>
-        <w:t>是指吐氣（與「吸」相對）、大聲吶喊、招喚、吩咐、稱、謂、鼾聲、音韻學家分析韻母之類型、助詞（表感嘆語氣）、擬聲詞（疾速之聲；形容風吹動之聲音；形容熟睡之鼾聲）、姓氏，如「呼吸」、「呼氣」、</w:t>
+        <w:t>是指吐氣（與「吸」相對）、大聲吶喊、招喚、吩咐、稱、謂、鼾聲、音韻學家分析韻母之類型、助詞（表感嘆語氣）、擬聲詞（疾速之聲；形容風吹動之聲音；形容熟睡之鼾聲）、姓氏，如「呼吸」、「呼氣」、「呼喊」、「呼叫」、「呼救」</w:t>
       </w:r>
       <w:bookmarkStart w:id="0" w:name="_GoBack"/>
       <w:bookmarkEnd w:id="0"/>
@@ -142,7 +142,7 @@
           <w:szCs w:val="43"/>
           <w:lang w:val="en-US" w:eastAsia="zh-TW"/>
         </w:rPr>
-        <w:t>「呼喊」、「呼叫」、「呼籲」、「稱呼」、「歡呼」、「嚾（</w:t>
+        <w:t>、「呼籲」、「稱呼」、「歡呼」、「嚾（</w:t>
       </w:r>
       <w:r>
         <w:rPr>
